--- a/Document/GIANTS_#5_MeetingLogs.docx
+++ b/Document/GIANTS_#5_MeetingLogs.docx
@@ -227,27 +227,7 @@
           <w:sz w:val="32"/>
           <w:szCs w:val="32"/>
         </w:rPr>
-        <w:t xml:space="preserve">Location: </w:t>
-      </w:r>
-      <w:r>
-        <w:rPr>
-          <w:rFonts w:ascii="Times New Roman" w:hAnsi="Times New Roman" w:cs="Times New Roman"/>
-          <w:color w:val="000000"/>
-          <w:kern w:val="0"/>
-          <w:sz w:val="32"/>
-          <w:szCs w:val="32"/>
-        </w:rPr>
-        <w:t xml:space="preserve">The first floor of </w:t>
-      </w:r>
-      <w:r>
-        <w:rPr>
-          <w:rFonts w:ascii="Times New Roman" w:hAnsi="Times New Roman" w:cs="Times New Roman"/>
-          <w:color w:val="000000"/>
-          <w:kern w:val="0"/>
-          <w:sz w:val="32"/>
-          <w:szCs w:val="32"/>
-        </w:rPr>
-        <w:t>Murphy Library</w:t>
+        <w:t>Location: The first floor of Murphy Library</w:t>
       </w:r>
     </w:p>
     <w:p>
@@ -379,19 +359,7 @@
           <w:sz w:val="32"/>
           <w:szCs w:val="32"/>
         </w:rPr>
-        <w:t>Topic(s) for discussio</w:t>
-      </w:r>
-      <w:bookmarkStart w:id="0" w:name="_GoBack"/>
-      <w:bookmarkEnd w:id="0"/>
-      <w:r>
-        <w:rPr>
-          <w:rFonts w:ascii="Times New Roman" w:hAnsi="Times New Roman" w:cs="Times New Roman"/>
-          <w:color w:val="000000"/>
-          <w:kern w:val="0"/>
-          <w:sz w:val="32"/>
-          <w:szCs w:val="32"/>
-        </w:rPr>
-        <w:t xml:space="preserve">n: </w:t>
+        <w:t xml:space="preserve">Topic(s) for discussion: </w:t>
       </w:r>
       <w:r>
         <w:rPr>
@@ -1217,17 +1185,29 @@
           <w:sz w:val="32"/>
           <w:szCs w:val="32"/>
         </w:rPr>
-        <w:t xml:space="preserve">integrating block view and algorithm, integration testing, </w:t>
-      </w:r>
-      <w:r>
-        <w:rPr>
-          <w:rFonts w:ascii="Times New Roman" w:hAnsi="Times New Roman" w:cs="Times New Roman"/>
-          <w:color w:val="000000"/>
-          <w:kern w:val="0"/>
-          <w:sz w:val="32"/>
-          <w:szCs w:val="32"/>
-        </w:rPr>
-        <w:t>also discuss the detail of developing the back-end</w:t>
+        <w:t xml:space="preserve">split next sprint tasks </w:t>
+      </w:r>
+      <w:bookmarkStart w:id="0" w:name="_GoBack"/>
+      <w:bookmarkEnd w:id="0"/>
+      <w:r>
+        <w:rPr>
+          <w:rFonts w:ascii="Times New Roman" w:hAnsi="Times New Roman" w:cs="Times New Roman"/>
+          <w:color w:val="000000"/>
+          <w:kern w:val="0"/>
+          <w:sz w:val="32"/>
+          <w:szCs w:val="32"/>
+        </w:rPr>
+        <w:t>and</w:t>
+      </w:r>
+      <w:r>
+        <w:rPr>
+          <w:rFonts w:ascii="Times New Roman" w:hAnsi="Times New Roman" w:cs="Times New Roman"/>
+          <w:color w:val="000000"/>
+          <w:kern w:val="0"/>
+          <w:sz w:val="32"/>
+          <w:szCs w:val="32"/>
+        </w:rPr>
+        <w:t xml:space="preserve"> discuss the detail of developing the back-end</w:t>
       </w:r>
       <w:r>
         <w:rPr>

--- a/Document/GIANTS_#5_MeetingLogs.docx
+++ b/Document/GIANTS_#5_MeetingLogs.docx
@@ -1,6 +1,6 @@
 
 <file path=word/document.xml><?xml version="1.0" encoding="utf-8"?>
-<w:document xmlns:wpc="http://schemas.microsoft.com/office/word/2010/wordprocessingCanvas" xmlns:cx="http://schemas.microsoft.com/office/drawing/2014/chartex" xmlns:cx1="http://schemas.microsoft.com/office/drawing/2015/9/8/chartex" xmlns:cx2="http://schemas.microsoft.com/office/drawing/2015/10/21/chartex" xmlns:cx3="http://schemas.microsoft.com/office/drawing/2016/5/9/chartex" xmlns:cx4="http://schemas.microsoft.com/office/drawing/2016/5/10/chartex" xmlns:cx5="http://schemas.microsoft.com/office/drawing/2016/5/11/chartex" xmlns:mc="http://schemas.openxmlformats.org/markup-compatibility/2006" xmlns:o="urn:schemas-microsoft-com:office:office" xmlns:r="http://schemas.openxmlformats.org/officeDocument/2006/relationships" xmlns:m="http://schemas.openxmlformats.org/officeDocument/2006/math" xmlns:v="urn:schemas-microsoft-com:vml" xmlns:wp14="http://schemas.microsoft.com/office/word/2010/wordprocessingDrawing" xmlns:wp="http://schemas.openxmlformats.org/drawingml/2006/wordprocessingDrawing" xmlns:w10="urn:schemas-microsoft-com:office:word" xmlns:w="http://schemas.openxmlformats.org/wordprocessingml/2006/main" xmlns:w14="http://schemas.microsoft.com/office/word/2010/wordml" xmlns:w15="http://schemas.microsoft.com/office/word/2012/wordml" xmlns:w16se="http://schemas.microsoft.com/office/word/2015/wordml/symex" xmlns:wpg="http://schemas.microsoft.com/office/word/2010/wordprocessingGroup" xmlns:wpi="http://schemas.microsoft.com/office/word/2010/wordprocessingInk" xmlns:wne="http://schemas.microsoft.com/office/word/2006/wordml" xmlns:wps="http://schemas.microsoft.com/office/word/2010/wordprocessingShape" mc:Ignorable="w14 w15 w16se wp14">
+<w:document xmlns:wpc="http://schemas.microsoft.com/office/word/2010/wordprocessingCanvas" xmlns:mo="http://schemas.microsoft.com/office/mac/office/2008/main" xmlns:mc="http://schemas.openxmlformats.org/markup-compatibility/2006" xmlns:mv="urn:schemas-microsoft-com:mac:vml" xmlns:o="urn:schemas-microsoft-com:office:office" xmlns:r="http://schemas.openxmlformats.org/officeDocument/2006/relationships" xmlns:m="http://schemas.openxmlformats.org/officeDocument/2006/math" xmlns:v="urn:schemas-microsoft-com:vml" xmlns:wp14="http://schemas.microsoft.com/office/word/2010/wordprocessingDrawing" xmlns:wp="http://schemas.openxmlformats.org/drawingml/2006/wordprocessingDrawing" xmlns:w10="urn:schemas-microsoft-com:office:word" xmlns:w="http://schemas.openxmlformats.org/wordprocessingml/2006/main" xmlns:w14="http://schemas.microsoft.com/office/word/2010/wordml" xmlns:w15="http://schemas.microsoft.com/office/word/2012/wordml" xmlns:wpg="http://schemas.microsoft.com/office/word/2010/wordprocessingGroup" xmlns:wpi="http://schemas.microsoft.com/office/word/2010/wordprocessingInk" xmlns:wne="http://schemas.microsoft.com/office/word/2006/wordml" xmlns:wps="http://schemas.microsoft.com/office/word/2010/wordprocessingShape" mc:Ignorable="w14 w15 wp14">
   <w:body>
     <w:p>
       <w:pPr>
@@ -167,7 +167,18 @@
           <w:szCs w:val="32"/>
           <w:lang w:eastAsia="zh-CN"/>
         </w:rPr>
-        <w:t>2/17</w:t>
+        <w:t>2/1</w:t>
+      </w:r>
+      <w:r>
+        <w:rPr>
+          <w:rFonts w:ascii="Times New Roman" w:hAnsi="Times New Roman" w:cs="Times New Roman"/>
+          <w:color w:val="000000"/>
+          <w:kern w:val="0"/>
+          <w:sz w:val="32"/>
+          <w:szCs w:val="32"/>
+          <w:lang w:eastAsia="zh-CN"/>
+        </w:rPr>
+        <w:t>5</w:t>
       </w:r>
       <w:r>
         <w:rPr>
@@ -1185,7 +1196,27 @@
           <w:sz w:val="32"/>
           <w:szCs w:val="32"/>
         </w:rPr>
-        <w:t xml:space="preserve">split next sprint tasks </w:t>
+        <w:t>split next sprint tasks and</w:t>
+      </w:r>
+      <w:r>
+        <w:rPr>
+          <w:rFonts w:ascii="Times New Roman" w:hAnsi="Times New Roman" w:cs="Times New Roman"/>
+          <w:color w:val="000000"/>
+          <w:kern w:val="0"/>
+          <w:sz w:val="32"/>
+          <w:szCs w:val="32"/>
+        </w:rPr>
+        <w:t xml:space="preserve"> discuss the detail of developing the back-end</w:t>
+      </w:r>
+      <w:r>
+        <w:rPr>
+          <w:rFonts w:ascii="Times New Roman" w:hAnsi="Times New Roman" w:cs="Times New Roman"/>
+          <w:color w:val="000000"/>
+          <w:kern w:val="0"/>
+          <w:sz w:val="32"/>
+          <w:szCs w:val="32"/>
+        </w:rPr>
+        <w:t>. T</w:t>
       </w:r>
       <w:bookmarkStart w:id="0" w:name="_GoBack"/>
       <w:bookmarkEnd w:id="0"/>
@@ -1197,27 +1228,7 @@
           <w:sz w:val="32"/>
           <w:szCs w:val="32"/>
         </w:rPr>
-        <w:t>and</w:t>
-      </w:r>
-      <w:r>
-        <w:rPr>
-          <w:rFonts w:ascii="Times New Roman" w:hAnsi="Times New Roman" w:cs="Times New Roman"/>
-          <w:color w:val="000000"/>
-          <w:kern w:val="0"/>
-          <w:sz w:val="32"/>
-          <w:szCs w:val="32"/>
-        </w:rPr>
-        <w:t xml:space="preserve"> discuss the detail of developing the back-end</w:t>
-      </w:r>
-      <w:r>
-        <w:rPr>
-          <w:rFonts w:ascii="Times New Roman" w:hAnsi="Times New Roman" w:cs="Times New Roman"/>
-          <w:color w:val="000000"/>
-          <w:kern w:val="0"/>
-          <w:sz w:val="32"/>
-          <w:szCs w:val="32"/>
-        </w:rPr>
-        <w:t xml:space="preserve">. The meeting is planned to be on </w:t>
+        <w:t xml:space="preserve">he meeting is planned to be on </w:t>
       </w:r>
       <w:r>
         <w:rPr>
@@ -1272,7 +1283,7 @@
 </file>
 
 <file path=word/styles.xml><?xml version="1.0" encoding="utf-8"?>
-<w:styles xmlns:mc="http://schemas.openxmlformats.org/markup-compatibility/2006" xmlns:r="http://schemas.openxmlformats.org/officeDocument/2006/relationships" xmlns:w="http://schemas.openxmlformats.org/wordprocessingml/2006/main" xmlns:w14="http://schemas.microsoft.com/office/word/2010/wordml" xmlns:w15="http://schemas.microsoft.com/office/word/2012/wordml" xmlns:w16se="http://schemas.microsoft.com/office/word/2015/wordml/symex" mc:Ignorable="w14 w15 w16se">
+<w:styles xmlns:mc="http://schemas.openxmlformats.org/markup-compatibility/2006" xmlns:r="http://schemas.openxmlformats.org/officeDocument/2006/relationships" xmlns:w="http://schemas.openxmlformats.org/wordprocessingml/2006/main" xmlns:w14="http://schemas.microsoft.com/office/word/2010/wordml" xmlns:w15="http://schemas.microsoft.com/office/word/2012/wordml" mc:Ignorable="w14 w15">
   <w:docDefaults>
     <w:rPrDefault>
       <w:rPr>
@@ -1288,7 +1299,7 @@
       </w:pPr>
     </w:pPrDefault>
   </w:docDefaults>
-  <w:latentStyles w:defLockedState="0" w:defUIPriority="99" w:defSemiHidden="0" w:defUnhideWhenUsed="0" w:defQFormat="0" w:count="374">
+  <w:latentStyles w:defLockedState="0" w:defUIPriority="99" w:defSemiHidden="0" w:defUnhideWhenUsed="0" w:defQFormat="0" w:count="380">
     <w:lsdException w:name="Normal" w:uiPriority="0" w:qFormat="1"/>
     <w:lsdException w:name="heading 1" w:uiPriority="9" w:qFormat="1"/>
     <w:lsdException w:name="heading 2" w:semiHidden="1" w:uiPriority="9" w:unhideWhenUsed="1" w:qFormat="1"/>
@@ -1660,9 +1671,6 @@
     <w:lsdException w:name="List Table 5 Dark Accent 6" w:uiPriority="50"/>
     <w:lsdException w:name="List Table 6 Colorful Accent 6" w:uiPriority="51"/>
     <w:lsdException w:name="List Table 7 Colorful Accent 6" w:uiPriority="52"/>
-    <w:lsdException w:name="Mention" w:semiHidden="1" w:unhideWhenUsed="1"/>
-    <w:lsdException w:name="Smart Hyperlink" w:semiHidden="1" w:unhideWhenUsed="1"/>
-    <w:lsdException w:name="Hashtag" w:semiHidden="1" w:unhideWhenUsed="1"/>
   </w:latentStyles>
   <w:style w:type="paragraph" w:default="1" w:styleId="Normal">
     <w:name w:val="Normal"/>
